--- a/13. Экономика программной инженерии/КР ЭПР Бабич.docx
+++ b/13. Экономика программной инженерии/КР ЭПР Бабич.docx
@@ -138,21 +138,19 @@
         <w:rPr>
           <w:szCs w:val="28"/>
         </w:rPr>
-        <w:t xml:space="preserve">а) под ставку простых процентов (Ф + </w:t>
-      </w:r>
-      <w:proofErr w:type="gramStart"/>
-      <w:r>
-        <w:rPr>
-          <w:szCs w:val="28"/>
-        </w:rPr>
-        <w:t>5)%</w:t>
-      </w:r>
-      <w:proofErr w:type="gramEnd"/>
-      <w:r>
-        <w:rPr>
-          <w:szCs w:val="28"/>
-        </w:rPr>
-        <w:t xml:space="preserve"> годовых; </w:t>
+        <w:t>а) под ставку простых процентов (Ф + 5)</w:t>
+      </w:r>
+      <w:r>
+        <w:rPr>
+          <w:szCs w:val="28"/>
+        </w:rPr>
+        <w:t xml:space="preserve"> </w:t>
+      </w:r>
+      <w:r>
+        <w:rPr>
+          <w:szCs w:val="28"/>
+        </w:rPr>
+        <w:t xml:space="preserve">% годовых; </w:t>
       </w:r>
     </w:p>
     <w:p>
@@ -762,7 +760,6 @@
         <w:ind w:firstLine="709"/>
         <w:rPr>
           <w:szCs w:val="28"/>
-          <w:lang w:val="en-US"/>
         </w:rPr>
       </w:pPr>
       <w:r>
@@ -2101,7 +2098,6 @@
           <w:rFonts w:ascii="Times New Roman" w:hAnsi="Times New Roman" w:cs="Times New Roman"/>
           <w:sz w:val="28"/>
           <w:szCs w:val="28"/>
-          <w:lang w:val="en-US"/>
         </w:rPr>
         <w:t xml:space="preserve"> 3</w:t>
       </w:r>
@@ -7718,31 +7714,7 @@
           <w:sz w:val="28"/>
           <w:szCs w:val="28"/>
         </w:rPr>
-        <w:t xml:space="preserve">Снова строим </w:t>
-      </w:r>
-      <w:r>
-        <w:rPr>
-          <w:rFonts w:ascii="Times New Roman" w:hAnsi="Times New Roman" w:cs="Times New Roman"/>
-          <w:sz w:val="28"/>
-          <w:szCs w:val="28"/>
-        </w:rPr>
-        <w:t>таблиц</w:t>
-      </w:r>
-      <w:r>
-        <w:rPr>
-          <w:rFonts w:ascii="Times New Roman" w:hAnsi="Times New Roman" w:cs="Times New Roman"/>
-          <w:sz w:val="28"/>
-          <w:szCs w:val="28"/>
-        </w:rPr>
-        <w:t>у</w:t>
-      </w:r>
-      <w:r>
-        <w:rPr>
-          <w:rFonts w:ascii="Times New Roman" w:hAnsi="Times New Roman" w:cs="Times New Roman"/>
-          <w:sz w:val="28"/>
-          <w:szCs w:val="28"/>
-        </w:rPr>
-        <w:t xml:space="preserve"> для проверки оптимальности решения</w:t>
+        <w:t>Снова строим таблицу для проверки оптимальности решения</w:t>
       </w:r>
     </w:p>
     <w:tbl>
@@ -9262,6 +9234,7 @@
           <w:rFonts w:ascii="Times New Roman" w:hAnsi="Times New Roman" w:cs="Times New Roman"/>
           <w:sz w:val="28"/>
           <w:szCs w:val="28"/>
+          <w:lang w:val="en-US"/>
         </w:rPr>
       </w:pPr>
       <w:proofErr w:type="gramStart"/>
@@ -9279,6 +9252,7 @@
           <w:rFonts w:ascii="Times New Roman" w:hAnsi="Times New Roman" w:cs="Times New Roman"/>
           <w:sz w:val="28"/>
           <w:szCs w:val="28"/>
+          <w:lang w:val="en-US"/>
         </w:rPr>
         <w:t>(</w:t>
       </w:r>
@@ -9288,6 +9262,7 @@
           <w:rFonts w:ascii="Times New Roman" w:hAnsi="Times New Roman" w:cs="Times New Roman"/>
           <w:sz w:val="28"/>
           <w:szCs w:val="28"/>
+          <w:lang w:val="en-US"/>
         </w:rPr>
         <w:t>1,</w:t>
       </w:r>
@@ -9305,24 +9280,17 @@
           <w:rFonts w:ascii="Times New Roman" w:hAnsi="Times New Roman" w:cs="Times New Roman"/>
           <w:sz w:val="28"/>
           <w:szCs w:val="28"/>
-        </w:rPr>
-        <w:t>)</w:t>
-      </w:r>
-      <w:r>
-        <w:rPr>
-          <w:rFonts w:ascii="Times New Roman" w:hAnsi="Times New Roman" w:cs="Times New Roman"/>
-          <w:sz w:val="28"/>
-          <w:szCs w:val="28"/>
-        </w:rPr>
-        <w:t xml:space="preserve">  </w:t>
-      </w:r>
-      <w:r>
-        <w:rPr>
-          <w:rFonts w:ascii="Times New Roman" w:hAnsi="Times New Roman" w:cs="Times New Roman"/>
-          <w:sz w:val="28"/>
-          <w:szCs w:val="28"/>
           <w:lang w:val="en-US"/>
         </w:rPr>
+        <w:t xml:space="preserve">)  </w:t>
+      </w:r>
+      <w:r>
+        <w:rPr>
+          <w:rFonts w:ascii="Times New Roman" w:hAnsi="Times New Roman" w:cs="Times New Roman"/>
+          <w:sz w:val="28"/>
+          <w:szCs w:val="28"/>
+          <w:lang w:val="en-US"/>
+        </w:rPr>
         <w:t>u + v &lt;=</w:t>
       </w:r>
       <w:r>
@@ -9339,6 +9307,7 @@
           <w:rFonts w:ascii="Times New Roman" w:hAnsi="Times New Roman" w:cs="Times New Roman"/>
           <w:sz w:val="28"/>
           <w:szCs w:val="28"/>
+          <w:lang w:val="en-US"/>
         </w:rPr>
         <w:t xml:space="preserve"> </w:t>
       </w:r>
@@ -9352,6 +9321,7 @@
           <w:rFonts w:ascii="Times New Roman" w:hAnsi="Times New Roman" w:cs="Times New Roman"/>
           <w:sz w:val="28"/>
           <w:szCs w:val="28"/>
+          <w:lang w:val="en-US"/>
         </w:rPr>
       </w:pPr>
       <w:proofErr w:type="gramStart"/>
@@ -9369,6 +9339,7 @@
           <w:rFonts w:ascii="Times New Roman" w:hAnsi="Times New Roman" w:cs="Times New Roman"/>
           <w:sz w:val="28"/>
           <w:szCs w:val="28"/>
+          <w:lang w:val="en-US"/>
         </w:rPr>
         <w:t>(</w:t>
       </w:r>
@@ -9378,48 +9349,17 @@
           <w:rFonts w:ascii="Times New Roman" w:hAnsi="Times New Roman" w:cs="Times New Roman"/>
           <w:sz w:val="28"/>
           <w:szCs w:val="28"/>
-        </w:rPr>
-        <w:t>2</w:t>
-      </w:r>
-      <w:r>
-        <w:rPr>
-          <w:rFonts w:ascii="Times New Roman" w:hAnsi="Times New Roman" w:cs="Times New Roman"/>
-          <w:sz w:val="28"/>
-          <w:szCs w:val="28"/>
-        </w:rPr>
-        <w:t>,</w:t>
-      </w:r>
-      <w:r>
-        <w:rPr>
-          <w:rFonts w:ascii="Times New Roman" w:hAnsi="Times New Roman" w:cs="Times New Roman"/>
-          <w:sz w:val="28"/>
-          <w:szCs w:val="28"/>
-        </w:rPr>
-        <w:t>2</w:t>
-      </w:r>
-      <w:r>
-        <w:rPr>
-          <w:rFonts w:ascii="Times New Roman" w:hAnsi="Times New Roman" w:cs="Times New Roman"/>
-          <w:sz w:val="28"/>
-          <w:szCs w:val="28"/>
-        </w:rPr>
-        <w:t>)</w:t>
-      </w:r>
-      <w:r>
-        <w:rPr>
-          <w:rFonts w:ascii="Times New Roman" w:hAnsi="Times New Roman" w:cs="Times New Roman"/>
-          <w:sz w:val="28"/>
-          <w:szCs w:val="28"/>
-        </w:rPr>
-        <w:t xml:space="preserve">  </w:t>
-      </w:r>
-      <w:r>
-        <w:rPr>
-          <w:rFonts w:ascii="Times New Roman" w:hAnsi="Times New Roman" w:cs="Times New Roman"/>
-          <w:sz w:val="28"/>
-          <w:szCs w:val="28"/>
           <w:lang w:val="en-US"/>
         </w:rPr>
+        <w:t xml:space="preserve">2,2)  </w:t>
+      </w:r>
+      <w:r>
+        <w:rPr>
+          <w:rFonts w:ascii="Times New Roman" w:hAnsi="Times New Roman" w:cs="Times New Roman"/>
+          <w:sz w:val="28"/>
+          <w:szCs w:val="28"/>
+          <w:lang w:val="en-US"/>
+        </w:rPr>
         <w:t>u + v &lt;= c;  (</w:t>
       </w:r>
       <w:r>
@@ -9427,6 +9367,7 @@
           <w:rFonts w:ascii="Times New Roman" w:hAnsi="Times New Roman" w:cs="Times New Roman"/>
           <w:sz w:val="28"/>
           <w:szCs w:val="28"/>
+          <w:lang w:val="en-US"/>
         </w:rPr>
         <w:t>3</w:t>
       </w:r>
@@ -9444,6 +9385,7 @@
           <w:rFonts w:ascii="Times New Roman" w:hAnsi="Times New Roman" w:cs="Times New Roman"/>
           <w:sz w:val="28"/>
           <w:szCs w:val="28"/>
+          <w:lang w:val="en-US"/>
         </w:rPr>
         <w:t>3</w:t>
       </w:r>
@@ -9461,16 +9403,9 @@
           <w:rFonts w:ascii="Times New Roman" w:hAnsi="Times New Roman" w:cs="Times New Roman"/>
           <w:sz w:val="28"/>
           <w:szCs w:val="28"/>
-        </w:rPr>
-        <w:t>6</w:t>
-      </w:r>
-      <w:r>
-        <w:rPr>
-          <w:rFonts w:ascii="Times New Roman" w:hAnsi="Times New Roman" w:cs="Times New Roman"/>
-          <w:sz w:val="28"/>
-          <w:szCs w:val="28"/>
-        </w:rPr>
-        <w:t xml:space="preserve"> </w:t>
+          <w:lang w:val="en-US"/>
+        </w:rPr>
+        <w:t xml:space="preserve">6 </w:t>
       </w:r>
     </w:p>
     <w:p>
@@ -10013,17 +9948,7 @@
                 <w:szCs w:val="28"/>
                 <w:lang w:val="en-US"/>
               </w:rPr>
-              <w:t xml:space="preserve"> </w:t>
-            </w:r>
-            <w:r>
-              <w:rPr>
-                <w:rFonts w:ascii="Times New Roman" w:hAnsi="Times New Roman" w:cs="Times New Roman"/>
-                <w:snapToGrid w:val="0"/>
-                <w:sz w:val="28"/>
-                <w:szCs w:val="28"/>
-                <w:lang w:val="en-US"/>
-              </w:rPr>
-              <w:t>[150]</w:t>
+              <w:t xml:space="preserve"> [150]</w:t>
             </w:r>
           </w:p>
         </w:tc>
@@ -10200,17 +10125,7 @@
                 <w:szCs w:val="28"/>
                 <w:lang w:val="en-US"/>
               </w:rPr>
-              <w:t xml:space="preserve"> </w:t>
-            </w:r>
-            <w:r>
-              <w:rPr>
-                <w:rFonts w:ascii="Times New Roman" w:hAnsi="Times New Roman" w:cs="Times New Roman"/>
-                <w:snapToGrid w:val="0"/>
-                <w:sz w:val="28"/>
-                <w:szCs w:val="28"/>
-                <w:lang w:val="en-US"/>
-              </w:rPr>
-              <w:t>[250]</w:t>
+              <w:t xml:space="preserve"> [250]</w:t>
             </w:r>
           </w:p>
         </w:tc>
@@ -10559,97 +10474,7 @@
           <w:szCs w:val="28"/>
           <w:lang w:val="en-US"/>
         </w:rPr>
-        <w:t>3 * 500 + 4*250 + 5*</w:t>
-      </w:r>
-      <w:r>
-        <w:rPr>
-          <w:rFonts w:ascii="Times New Roman" w:hAnsi="Times New Roman" w:cs="Times New Roman"/>
-          <w:sz w:val="28"/>
-          <w:szCs w:val="28"/>
-          <w:lang w:val="en-US"/>
-        </w:rPr>
-        <w:t>1</w:t>
-      </w:r>
-      <w:r>
-        <w:rPr>
-          <w:rFonts w:ascii="Times New Roman" w:hAnsi="Times New Roman" w:cs="Times New Roman"/>
-          <w:sz w:val="28"/>
-          <w:szCs w:val="28"/>
-          <w:lang w:val="en-US"/>
-        </w:rPr>
-        <w:t xml:space="preserve">50 + </w:t>
-      </w:r>
-      <w:r>
-        <w:rPr>
-          <w:rFonts w:ascii="Times New Roman" w:hAnsi="Times New Roman" w:cs="Times New Roman"/>
-          <w:sz w:val="28"/>
-          <w:szCs w:val="28"/>
-          <w:lang w:val="en-US"/>
-        </w:rPr>
-        <w:t>5</w:t>
-      </w:r>
-      <w:r>
-        <w:rPr>
-          <w:rFonts w:ascii="Times New Roman" w:hAnsi="Times New Roman" w:cs="Times New Roman"/>
-          <w:sz w:val="28"/>
-          <w:szCs w:val="28"/>
-          <w:lang w:val="en-US"/>
-        </w:rPr>
-        <w:t>*100 = 1500 + 1000 + </w:t>
-      </w:r>
-      <w:r>
-        <w:rPr>
-          <w:rFonts w:ascii="Times New Roman" w:hAnsi="Times New Roman" w:cs="Times New Roman"/>
-          <w:sz w:val="28"/>
-          <w:szCs w:val="28"/>
-          <w:lang w:val="en-US"/>
-        </w:rPr>
-        <w:t>7</w:t>
-      </w:r>
-      <w:r>
-        <w:rPr>
-          <w:rFonts w:ascii="Times New Roman" w:hAnsi="Times New Roman" w:cs="Times New Roman"/>
-          <w:sz w:val="28"/>
-          <w:szCs w:val="28"/>
-          <w:lang w:val="en-US"/>
-        </w:rPr>
-        <w:t>50 + </w:t>
-      </w:r>
-      <w:r>
-        <w:rPr>
-          <w:rFonts w:ascii="Times New Roman" w:hAnsi="Times New Roman" w:cs="Times New Roman"/>
-          <w:sz w:val="28"/>
-          <w:szCs w:val="28"/>
-          <w:lang w:val="en-US"/>
-        </w:rPr>
-        <w:t>5</w:t>
-      </w:r>
-      <w:r>
-        <w:rPr>
-          <w:rFonts w:ascii="Times New Roman" w:hAnsi="Times New Roman" w:cs="Times New Roman"/>
-          <w:sz w:val="28"/>
-          <w:szCs w:val="28"/>
-          <w:lang w:val="en-US"/>
-        </w:rPr>
-        <w:t>00 = 3</w:t>
-      </w:r>
-      <w:r>
-        <w:rPr>
-          <w:rFonts w:ascii="Times New Roman" w:hAnsi="Times New Roman" w:cs="Times New Roman"/>
-          <w:sz w:val="28"/>
-          <w:szCs w:val="28"/>
-          <w:lang w:val="en-US"/>
-        </w:rPr>
-        <w:t>7</w:t>
-      </w:r>
-      <w:r>
-        <w:rPr>
-          <w:rFonts w:ascii="Times New Roman" w:hAnsi="Times New Roman" w:cs="Times New Roman"/>
-          <w:sz w:val="28"/>
-          <w:szCs w:val="28"/>
-          <w:lang w:val="en-US"/>
-        </w:rPr>
-        <w:t>50</w:t>
+        <w:t>3 * 500 + 4*250 + 5*150 + 5*100 = 1500 + 1000 + 750 + 500 = 3750</w:t>
       </w:r>
     </w:p>
     <w:p>
